--- a/documentos/Entrega 3/Análise Inferencial de Dados.docx
+++ b/documentos/Entrega 3/Análise Inferencial de Dados.docx
@@ -2210,6 +2210,22 @@
           <w:bCs/>
         </w:rPr>
       </w:pPr>
+    </w:p>
+    <w:p>
+      <w:pPr>
+        <w:rPr>
+          <w:b/>
+          <w:bCs/>
+        </w:rPr>
+      </w:pPr>
+    </w:p>
+    <w:p>
+      <w:pPr>
+        <w:rPr>
+          <w:b/>
+          <w:bCs/>
+        </w:rPr>
+      </w:pPr>
       <w:r>
         <w:rPr>
           <w:b/>
@@ -2245,17 +2261,25 @@
     </w:p>
     <w:p>
       <w:r>
+        <w:lastRenderedPageBreak/>
         <w:t xml:space="preserve">Com isso, podemos ver que novembro, dentro dos meses com feriado, </w:t>
       </w:r>
-      <w:proofErr w:type="gramStart"/>
       <w:r>
-        <w:t>é  o</w:t>
+        <w:t>é o</w:t>
       </w:r>
-      <w:proofErr w:type="gramEnd"/>
       <w:r>
         <w:t xml:space="preserve"> que possui em média mais viagens.</w:t>
       </w:r>
     </w:p>
+    <w:p>
+      <w:r>
+        <w:t xml:space="preserve">Podemos concluir que, </w:t>
+      </w:r>
+      <w:r>
+        <w:t>baseado nos dados analisados, a quantidade de voos feitos em janeiro em algum próximo ano estará entre 292 e 583</w:t>
+      </w:r>
+    </w:p>
+    <w:p/>
     <w:sectPr>
       <w:pgSz w:w="11906" w:h="16838"/>
       <w:pgMar w:top="1417" w:right="1701" w:bottom="1417" w:left="1701" w:header="708" w:footer="708" w:gutter="0"/>
